--- a/web/forrás/feladatleírás.docx
+++ b/web/forrás/feladatleírás.docx
@@ -40,30 +40,72 @@
           <w:rFonts w:ascii="Times New Roman" w:hAnsi="Times New Roman" w:cs="Times New Roman"/>
           <w:sz w:val="24"/>
         </w:rPr>
-        <w:t>A forrásban található egy befejezetlen reszponzív oldal, amely bemutatja a Jedlik Ányos Technikumot. A mintának és leírásnak megfelelően módosításokat kell elvégeznie a weboldalakon és a hozzátartozó CSS stíluslapon!</w:t>
-      </w:r>
-    </w:p>
-    <w:p>
-      <w:pPr>
+        <w:t>A forrásban található egy befejezetlen reszponzív oldal, amely bemutatja a Jedlik Ányos Technikumot</w:t>
+      </w:r>
+      <w:r>
         <w:rPr>
           <w:rFonts w:ascii="Times New Roman" w:hAnsi="Times New Roman" w:cs="Times New Roman"/>
           <w:sz w:val="24"/>
         </w:rPr>
-      </w:pPr>
-    </w:p>
-    <w:p>
-      <w:pPr>
+        <w:t>!</w:t>
+      </w:r>
+      <w:r>
         <w:rPr>
           <w:rFonts w:ascii="Times New Roman" w:hAnsi="Times New Roman" w:cs="Times New Roman"/>
           <w:sz w:val="24"/>
         </w:rPr>
-      </w:pPr>
-      <w:r>
+        <w:t xml:space="preserve"> A mintának és leírásnak megfelelően módosításokat kell elvégeznie a weboldalakon és a hozzátartozó CSS stíluslapon!</w:t>
+      </w:r>
+    </w:p>
+    <w:p>
+      <w:pPr>
         <w:rPr>
           <w:rFonts w:ascii="Times New Roman" w:hAnsi="Times New Roman" w:cs="Times New Roman"/>
           <w:sz w:val="24"/>
         </w:rPr>
-        <w:t>Nyissa meg a jedlik.html, style.css állományokat és a feladatleírásnak megfelelően végezze el a módosításokat!</w:t>
+      </w:pPr>
+    </w:p>
+    <w:p>
+      <w:pPr>
+        <w:rPr>
+          <w:rFonts w:ascii="Times New Roman" w:hAnsi="Times New Roman" w:cs="Times New Roman"/>
+          <w:sz w:val="24"/>
+        </w:rPr>
+      </w:pPr>
+      <w:r>
+        <w:rPr>
+          <w:rFonts w:ascii="Times New Roman" w:hAnsi="Times New Roman" w:cs="Times New Roman"/>
+          <w:sz w:val="24"/>
+        </w:rPr>
+        <w:t>Nyissa meg a jedlik</w:t>
+      </w:r>
+      <w:r>
+        <w:rPr>
+          <w:rFonts w:ascii="Times New Roman" w:hAnsi="Times New Roman" w:cs="Times New Roman"/>
+          <w:sz w:val="24"/>
+        </w:rPr>
+        <w:t>.</w:t>
+      </w:r>
+      <w:r>
+        <w:rPr>
+          <w:rFonts w:ascii="Times New Roman" w:hAnsi="Times New Roman" w:cs="Times New Roman"/>
+          <w:sz w:val="24"/>
+        </w:rPr>
+        <w:t>html, style</w:t>
+      </w:r>
+      <w:r>
+        <w:rPr>
+          <w:rFonts w:ascii="Times New Roman" w:hAnsi="Times New Roman" w:cs="Times New Roman"/>
+          <w:sz w:val="24"/>
+        </w:rPr>
+        <w:t>.</w:t>
+      </w:r>
+      <w:r>
+        <w:rPr>
+          <w:rFonts w:ascii="Times New Roman" w:hAnsi="Times New Roman" w:cs="Times New Roman"/>
+          <w:sz w:val="24"/>
+        </w:rPr>
+        <w:t>css állományokat és a feladatleírásnak megfelelően végezze el a módosításokat!</w:t>
       </w:r>
     </w:p>
     <w:p>
@@ -137,7 +179,31 @@
         <w:rPr>
           <w:sz w:val="24"/>
         </w:rPr>
-        <w:t xml:space="preserve"> stíluslap hozzá lett csatolva a weboldalakhoz, de sajnos a style.css stíluslap nem. A weboldalak fejrészében helyezzen el hivatkozást a </w:t>
+        <w:t xml:space="preserve"> stíluslap hozzá lett csatolva a weboldalakhoz, de sajnos a style</w:t>
+      </w:r>
+      <w:r>
+        <w:rPr>
+          <w:sz w:val="24"/>
+        </w:rPr>
+        <w:t>.</w:t>
+      </w:r>
+      <w:r>
+        <w:rPr>
+          <w:sz w:val="24"/>
+        </w:rPr>
+        <w:t>css stíluslap nem</w:t>
+      </w:r>
+      <w:r>
+        <w:rPr>
+          <w:sz w:val="24"/>
+        </w:rPr>
+        <w:t>!</w:t>
+      </w:r>
+      <w:r>
+        <w:rPr>
+          <w:sz w:val="24"/>
+        </w:rPr>
+        <w:t xml:space="preserve"> A weboldalak fejrészében helyezzen el hivatkozást a </w:t>
       </w:r>
       <w:proofErr w:type="spellStart"/>
       <w:r>
@@ -151,7 +217,19 @@
         <w:rPr>
           <w:sz w:val="24"/>
         </w:rPr>
-        <w:t xml:space="preserve"> mappában található style.css stíluslapra a már meglévő </w:t>
+        <w:t xml:space="preserve"> mappában található style</w:t>
+      </w:r>
+      <w:r>
+        <w:rPr>
+          <w:sz w:val="24"/>
+        </w:rPr>
+        <w:t>.</w:t>
+      </w:r>
+      <w:r>
+        <w:rPr>
+          <w:sz w:val="24"/>
+        </w:rPr>
+        <w:t xml:space="preserve">css stíluslapra a már meglévő </w:t>
       </w:r>
       <w:proofErr w:type="spellStart"/>
       <w:r>
@@ -188,6 +266,7 @@
       <w:proofErr w:type="spellStart"/>
       <w:r>
         <w:rPr>
+          <w:i/>
           <w:sz w:val="24"/>
         </w:rPr>
         <w:t>fejlec</w:t>
@@ -203,21 +282,31 @@
         <w:rPr>
           <w:sz w:val="24"/>
         </w:rPr>
-        <w:t xml:space="preserve"> a weboldal </w:t>
-      </w:r>
-      <w:proofErr w:type="spellStart"/>
-      <w:r>
-        <w:rPr>
-          <w:sz w:val="24"/>
-        </w:rPr>
-        <w:t>fejlecebe</w:t>
-      </w:r>
-      <w:proofErr w:type="spellEnd"/>
-      <w:r>
-        <w:rPr>
-          <w:sz w:val="24"/>
-        </w:rPr>
-        <w:t>. S</w:t>
+        <w:t xml:space="preserve"> a weboldal fejl</w:t>
+      </w:r>
+      <w:r>
+        <w:rPr>
+          <w:sz w:val="24"/>
+        </w:rPr>
+        <w:t>é</w:t>
+      </w:r>
+      <w:r>
+        <w:rPr>
+          <w:sz w:val="24"/>
+        </w:rPr>
+        <w:t>cebe</w:t>
+      </w:r>
+      <w:r>
+        <w:rPr>
+          <w:sz w:val="24"/>
+        </w:rPr>
+        <w:t>!</w:t>
+      </w:r>
+      <w:r>
+        <w:rPr>
+          <w:sz w:val="24"/>
+        </w:rPr>
+        <w:t xml:space="preserve"> S</w:t>
       </w:r>
       <w:r>
         <w:rPr>
@@ -232,7 +321,21 @@
           <w:i/>
           <w:sz w:val="24"/>
         </w:rPr>
-        <w:t>logo.webp</w:t>
+        <w:t>logo</w:t>
+      </w:r>
+      <w:r>
+        <w:rPr>
+          <w:i/>
+          <w:sz w:val="24"/>
+        </w:rPr>
+        <w:t>.</w:t>
+      </w:r>
+      <w:r>
+        <w:rPr>
+          <w:i/>
+          <w:sz w:val="24"/>
+        </w:rPr>
+        <w:t>webp</w:t>
       </w:r>
       <w:proofErr w:type="spellEnd"/>
       <w:proofErr w:type="gramEnd"/>
@@ -252,6 +355,7 @@
       <w:proofErr w:type="spellStart"/>
       <w:r>
         <w:rPr>
+          <w:i/>
           <w:sz w:val="24"/>
         </w:rPr>
         <w:t>fejleckep</w:t>
@@ -261,7 +365,19 @@
         <w:rPr>
           <w:sz w:val="24"/>
         </w:rPr>
-        <w:t xml:space="preserve"> osztálykijelölővel. Ha a képet nem sikerül betölteni, vagy ha a kép fölé</w:t>
+        <w:t xml:space="preserve"> osztálykijelölővel</w:t>
+      </w:r>
+      <w:r>
+        <w:rPr>
+          <w:sz w:val="24"/>
+        </w:rPr>
+        <w:t>!</w:t>
+      </w:r>
+      <w:r>
+        <w:rPr>
+          <w:sz w:val="24"/>
+        </w:rPr>
+        <w:t xml:space="preserve"> Ha a képet nem sikerül betölteni, vagy ha a kép fölé</w:t>
       </w:r>
       <w:r>
         <w:rPr>
@@ -287,7 +403,13 @@
         <w:rPr>
           <w:sz w:val="24"/>
         </w:rPr>
-        <w:t>felirat jelenjen meg.</w:t>
+        <w:t>felirat jelenjen meg</w:t>
+      </w:r>
+      <w:r>
+        <w:rPr>
+          <w:sz w:val="24"/>
+        </w:rPr>
+        <w:t>!</w:t>
       </w:r>
     </w:p>
     <w:p>
@@ -301,8 +423,633 @@
           <w:sz w:val="24"/>
         </w:rPr>
       </w:pPr>
+      <w:r>
+        <w:rPr>
+          <w:sz w:val="24"/>
+        </w:rPr>
+        <w:t xml:space="preserve">Hozzon létre egy újabb kártyát a </w:t>
+      </w:r>
+      <w:r>
+        <w:rPr>
+          <w:i/>
+          <w:sz w:val="24"/>
+        </w:rPr>
+        <w:t>Zrínyi Ilona matematikaverseny országos döntő</w:t>
+      </w:r>
+      <w:r>
+        <w:rPr>
+          <w:sz w:val="24"/>
+        </w:rPr>
+        <w:t xml:space="preserve"> és a </w:t>
+      </w:r>
+      <w:r>
+        <w:rPr>
+          <w:i/>
+          <w:sz w:val="24"/>
+        </w:rPr>
+        <w:t>2024-ben is a top 10-ben</w:t>
+      </w:r>
+      <w:r>
+        <w:rPr>
+          <w:sz w:val="24"/>
+        </w:rPr>
+        <w:t xml:space="preserve"> kártyák közé, alkalmazza ugyanazokat az osztálykijelölőket</w:t>
+      </w:r>
+      <w:r>
+        <w:rPr>
+          <w:sz w:val="24"/>
+        </w:rPr>
+        <w:t>!</w:t>
+      </w:r>
+      <w:r>
+        <w:rPr>
+          <w:sz w:val="24"/>
+        </w:rPr>
+        <w:t xml:space="preserve"> A kártya címének állítsa be a </w:t>
+      </w:r>
+      <w:r>
+        <w:rPr>
+          <w:i/>
+          <w:sz w:val="24"/>
+        </w:rPr>
+        <w:t>WRO budapesti forduló</w:t>
+      </w:r>
+      <w:r>
+        <w:rPr>
+          <w:sz w:val="24"/>
+        </w:rPr>
+        <w:t xml:space="preserve"> szöveget</w:t>
+      </w:r>
+      <w:r>
+        <w:rPr>
+          <w:sz w:val="24"/>
+        </w:rPr>
+        <w:t>!</w:t>
+      </w:r>
+      <w:r>
+        <w:rPr>
+          <w:sz w:val="24"/>
+        </w:rPr>
+        <w:t xml:space="preserve"> A kártya szövegét megtalálja a </w:t>
+      </w:r>
+      <w:r>
+        <w:rPr>
+          <w:i/>
+          <w:sz w:val="24"/>
+        </w:rPr>
+        <w:t>forras</w:t>
+      </w:r>
+      <w:r>
+        <w:rPr>
+          <w:i/>
+          <w:sz w:val="24"/>
+        </w:rPr>
+        <w:t>.</w:t>
+      </w:r>
+      <w:r>
+        <w:rPr>
+          <w:i/>
+          <w:sz w:val="24"/>
+        </w:rPr>
+        <w:t>txt</w:t>
+      </w:r>
+      <w:r>
+        <w:rPr>
+          <w:sz w:val="24"/>
+        </w:rPr>
+        <w:t>-ben</w:t>
+      </w:r>
+      <w:r>
+        <w:rPr>
+          <w:sz w:val="24"/>
+        </w:rPr>
+        <w:t>!</w:t>
+      </w:r>
+      <w:r>
+        <w:rPr>
+          <w:sz w:val="24"/>
+        </w:rPr>
+        <w:t xml:space="preserve"> A kártya képének a </w:t>
+      </w:r>
+      <w:r>
+        <w:rPr>
+          <w:i/>
+          <w:sz w:val="24"/>
+        </w:rPr>
+        <w:t>wro</w:t>
+      </w:r>
+      <w:r>
+        <w:rPr>
+          <w:i/>
+          <w:sz w:val="24"/>
+        </w:rPr>
+        <w:t>.</w:t>
+      </w:r>
+      <w:r>
+        <w:rPr>
+          <w:i/>
+          <w:sz w:val="24"/>
+        </w:rPr>
+        <w:t>jpg</w:t>
+      </w:r>
+      <w:r>
+        <w:rPr>
+          <w:sz w:val="24"/>
+        </w:rPr>
+        <w:t>-t állítsa be</w:t>
+      </w:r>
+      <w:r>
+        <w:rPr>
+          <w:sz w:val="24"/>
+        </w:rPr>
+        <w:t>!</w:t>
+      </w:r>
+    </w:p>
+    <w:p>
+      <w:pPr>
+        <w:pStyle w:val="Listaszerbekezds"/>
+        <w:numPr>
+          <w:ilvl w:val="0"/>
+          <w:numId w:val="1"/>
+        </w:numPr>
+        <w:rPr>
+          <w:sz w:val="24"/>
+        </w:rPr>
+      </w:pPr>
+      <w:r>
+        <w:rPr>
+          <w:sz w:val="24"/>
+        </w:rPr>
+        <w:t>Adjon hozzá egy új sort a táblázat aljához</w:t>
+      </w:r>
+      <w:r>
+        <w:rPr>
+          <w:sz w:val="24"/>
+        </w:rPr>
+        <w:t>!</w:t>
+      </w:r>
+      <w:r>
+        <w:rPr>
+          <w:sz w:val="24"/>
+        </w:rPr>
+        <w:t xml:space="preserve"> </w:t>
+      </w:r>
+      <w:r>
+        <w:rPr>
+          <w:sz w:val="24"/>
+        </w:rPr>
+        <w:t xml:space="preserve">Szúrjon be képet a mintának megfelelően, a kép neve: </w:t>
+      </w:r>
+      <w:r>
+        <w:rPr>
+          <w:i/>
+          <w:sz w:val="24"/>
+        </w:rPr>
+        <w:t>kottrarichard</w:t>
+      </w:r>
+      <w:r>
+        <w:rPr>
+          <w:i/>
+          <w:sz w:val="24"/>
+        </w:rPr>
+        <w:t>.</w:t>
+      </w:r>
+      <w:r>
+        <w:rPr>
+          <w:i/>
+          <w:sz w:val="24"/>
+        </w:rPr>
+        <w:t>jpg</w:t>
+      </w:r>
+      <w:r>
+        <w:rPr>
+          <w:i/>
+          <w:sz w:val="24"/>
+        </w:rPr>
+        <w:t xml:space="preserve">! </w:t>
+      </w:r>
+      <w:r>
+        <w:rPr>
+          <w:sz w:val="24"/>
+        </w:rPr>
+        <w:t>A mintának megfelelően másolja be a szövegeket a megfelelő helyre, a nevet alakítsa félkövérré!</w:t>
+      </w:r>
+    </w:p>
+    <w:p>
+      <w:pPr>
+        <w:pStyle w:val="Listaszerbekezds"/>
+        <w:numPr>
+          <w:ilvl w:val="0"/>
+          <w:numId w:val="1"/>
+        </w:numPr>
+        <w:rPr>
+          <w:sz w:val="24"/>
+        </w:rPr>
+      </w:pPr>
+      <w:r>
+        <w:rPr>
+          <w:sz w:val="24"/>
+        </w:rPr>
+        <w:t xml:space="preserve">A szoftverfejlesztő és -tesztelő képzés szövegét megtalálja a </w:t>
+      </w:r>
+      <w:r>
+        <w:rPr>
+          <w:i/>
+          <w:sz w:val="24"/>
+        </w:rPr>
+        <w:t>forras.txt</w:t>
+      </w:r>
+      <w:r>
+        <w:rPr>
+          <w:sz w:val="24"/>
+        </w:rPr>
+        <w:t>-ben, a mintának megfelelően illessze a megfelelő helyre!</w:t>
+      </w:r>
+    </w:p>
+    <w:p>
+      <w:pPr>
+        <w:pStyle w:val="Listaszerbekezds"/>
+        <w:numPr>
+          <w:ilvl w:val="0"/>
+          <w:numId w:val="1"/>
+        </w:numPr>
+        <w:rPr>
+          <w:sz w:val="24"/>
+        </w:rPr>
+      </w:pPr>
+      <w:r>
+        <w:rPr>
+          <w:sz w:val="24"/>
+        </w:rPr>
+        <w:t>Hajtsa végre a stíluslapon a következő módosításokat!</w:t>
+      </w:r>
+    </w:p>
+    <w:p>
+      <w:pPr>
+        <w:pStyle w:val="Listaszerbekezds"/>
+        <w:numPr>
+          <w:ilvl w:val="1"/>
+          <w:numId w:val="1"/>
+        </w:numPr>
+        <w:rPr>
+          <w:sz w:val="24"/>
+        </w:rPr>
+      </w:pPr>
+      <w:r>
+        <w:rPr>
+          <w:sz w:val="24"/>
+        </w:rPr>
+        <w:t xml:space="preserve">A </w:t>
+      </w:r>
+      <w:proofErr w:type="spellStart"/>
+      <w:r>
+        <w:rPr>
+          <w:i/>
+          <w:sz w:val="24"/>
+        </w:rPr>
+        <w:t>fejlec</w:t>
+      </w:r>
+      <w:proofErr w:type="spellEnd"/>
+      <w:r>
+        <w:rPr>
+          <w:sz w:val="24"/>
+        </w:rPr>
+        <w:t xml:space="preserve"> azonosítójú keretet igazít</w:t>
+      </w:r>
+      <w:r>
+        <w:rPr>
+          <w:sz w:val="24"/>
+        </w:rPr>
+        <w:t xml:space="preserve">sa középre, állítson be 5 képpontos külső margót </w:t>
+      </w:r>
+      <w:proofErr w:type="spellStart"/>
+      <w:r>
+        <w:rPr>
+          <w:sz w:val="24"/>
+        </w:rPr>
+        <w:t>felülre</w:t>
+      </w:r>
+      <w:proofErr w:type="spellEnd"/>
+      <w:r>
+        <w:rPr>
+          <w:sz w:val="24"/>
+        </w:rPr>
+        <w:t xml:space="preserve"> és alulra!</w:t>
+      </w:r>
+    </w:p>
+    <w:p>
+      <w:pPr>
+        <w:pStyle w:val="Listaszerbekezds"/>
+        <w:numPr>
+          <w:ilvl w:val="1"/>
+          <w:numId w:val="1"/>
+        </w:numPr>
+        <w:rPr>
+          <w:sz w:val="24"/>
+        </w:rPr>
+      </w:pPr>
+      <w:r>
+        <w:rPr>
+          <w:sz w:val="24"/>
+        </w:rPr>
+        <w:t xml:space="preserve">A </w:t>
+      </w:r>
+      <w:proofErr w:type="spellStart"/>
+      <w:r>
+        <w:rPr>
+          <w:sz w:val="24"/>
+        </w:rPr>
+        <w:t>navbar</w:t>
+      </w:r>
+      <w:proofErr w:type="spellEnd"/>
+      <w:r>
+        <w:rPr>
+          <w:sz w:val="24"/>
+        </w:rPr>
+        <w:t xml:space="preserve"> háttérszínét módosítsa </w:t>
+      </w:r>
+      <w:proofErr w:type="spellStart"/>
+      <w:proofErr w:type="gramStart"/>
+      <w:r>
+        <w:rPr>
+          <w:i/>
+          <w:sz w:val="24"/>
+        </w:rPr>
+        <w:t>rgb</w:t>
+      </w:r>
+      <w:proofErr w:type="spellEnd"/>
+      <w:r>
+        <w:rPr>
+          <w:i/>
+          <w:sz w:val="24"/>
+        </w:rPr>
+        <w:t>(</w:t>
+      </w:r>
+      <w:proofErr w:type="gramEnd"/>
+      <w:r>
+        <w:rPr>
+          <w:i/>
+          <w:sz w:val="24"/>
+        </w:rPr>
+        <w:t>0, 0, 80)</w:t>
+      </w:r>
+      <w:r>
+        <w:rPr>
+          <w:i/>
+          <w:sz w:val="24"/>
+        </w:rPr>
+        <w:t xml:space="preserve"> </w:t>
+      </w:r>
+      <w:r>
+        <w:rPr>
+          <w:sz w:val="24"/>
+        </w:rPr>
+        <w:t>színkódúra, valamint kerekítse 20 képpon</w:t>
+      </w:r>
+      <w:r>
+        <w:rPr>
+          <w:sz w:val="24"/>
+        </w:rPr>
+        <w:t>t</w:t>
+      </w:r>
+      <w:r>
+        <w:rPr>
+          <w:sz w:val="24"/>
+        </w:rPr>
+        <w:t>tal!</w:t>
+      </w:r>
+    </w:p>
+    <w:p>
+      <w:pPr>
+        <w:pStyle w:val="Listaszerbekezds"/>
+        <w:numPr>
+          <w:ilvl w:val="1"/>
+          <w:numId w:val="1"/>
+        </w:numPr>
+        <w:rPr>
+          <w:sz w:val="24"/>
+        </w:rPr>
+      </w:pPr>
+      <w:r>
+        <w:rPr>
+          <w:sz w:val="24"/>
+        </w:rPr>
+        <w:t xml:space="preserve">Állítson be </w:t>
+      </w:r>
+      <w:proofErr w:type="spellStart"/>
+      <w:proofErr w:type="gramStart"/>
+      <w:r>
+        <w:rPr>
+          <w:i/>
+          <w:sz w:val="24"/>
+        </w:rPr>
+        <w:t>rgb</w:t>
+      </w:r>
+      <w:proofErr w:type="spellEnd"/>
+      <w:r>
+        <w:rPr>
+          <w:i/>
+          <w:sz w:val="24"/>
+        </w:rPr>
+        <w:t>(</w:t>
+      </w:r>
+      <w:proofErr w:type="gramEnd"/>
+      <w:r>
+        <w:rPr>
+          <w:i/>
+          <w:sz w:val="24"/>
+        </w:rPr>
+        <w:t>252, 255, 223)</w:t>
+      </w:r>
+      <w:r>
+        <w:rPr>
+          <w:sz w:val="24"/>
+        </w:rPr>
+        <w:t xml:space="preserve"> háttérszínt a weboldalnak, valamint módosítsa az alapértelmezett betűszínt feketére!</w:t>
+      </w:r>
+    </w:p>
+    <w:p>
+      <w:pPr>
+        <w:pStyle w:val="Listaszerbekezds"/>
+        <w:numPr>
+          <w:ilvl w:val="1"/>
+          <w:numId w:val="1"/>
+        </w:numPr>
+        <w:rPr>
+          <w:sz w:val="24"/>
+        </w:rPr>
+      </w:pPr>
+      <w:r>
+        <w:rPr>
+          <w:sz w:val="24"/>
+        </w:rPr>
+        <w:t>A kettes szintű címek stílusát módosítsa a következők szerint:</w:t>
+      </w:r>
+    </w:p>
+    <w:p>
+      <w:pPr>
+        <w:pStyle w:val="Listaszerbekezds"/>
+        <w:numPr>
+          <w:ilvl w:val="2"/>
+          <w:numId w:val="1"/>
+        </w:numPr>
+        <w:rPr>
+          <w:sz w:val="24"/>
+        </w:rPr>
+      </w:pPr>
+      <w:r>
+        <w:rPr>
+          <w:sz w:val="24"/>
+        </w:rPr>
+        <w:t xml:space="preserve">A betűméret legyen </w:t>
+      </w:r>
+      <w:r>
+        <w:rPr>
+          <w:i/>
+          <w:sz w:val="24"/>
+        </w:rPr>
+        <w:t>1.3rem</w:t>
+      </w:r>
+      <w:r>
+        <w:rPr>
+          <w:sz w:val="24"/>
+        </w:rPr>
+        <w:t xml:space="preserve"> nagyságú, formázza félkövérre, valamint állítson be </w:t>
+      </w:r>
+      <w:proofErr w:type="spellStart"/>
+      <w:r>
+        <w:rPr>
+          <w:sz w:val="24"/>
+        </w:rPr>
+        <w:t>Arial</w:t>
+      </w:r>
+      <w:proofErr w:type="spellEnd"/>
+      <w:r>
+        <w:rPr>
+          <w:sz w:val="24"/>
+        </w:rPr>
+        <w:t xml:space="preserve"> betűstílust!</w:t>
+      </w:r>
+    </w:p>
+    <w:p>
+      <w:pPr>
+        <w:pStyle w:val="Listaszerbekezds"/>
+        <w:numPr>
+          <w:ilvl w:val="1"/>
+          <w:numId w:val="1"/>
+        </w:numPr>
+        <w:rPr>
+          <w:sz w:val="24"/>
+        </w:rPr>
+      </w:pPr>
+      <w:r>
+        <w:rPr>
+          <w:sz w:val="24"/>
+        </w:rPr>
+        <w:t>A táblázatnak állítson be 2 képpontos folytonos vonalú fekete szegélyt.</w:t>
+      </w:r>
       <w:bookmarkStart w:id="0" w:name="_GoBack"/>
       <w:bookmarkEnd w:id="0"/>
+    </w:p>
+    <w:p>
+      <w:pPr>
+        <w:pStyle w:val="Listaszerbekezds"/>
+        <w:numPr>
+          <w:ilvl w:val="1"/>
+          <w:numId w:val="1"/>
+        </w:numPr>
+        <w:rPr>
+          <w:sz w:val="24"/>
+        </w:rPr>
+      </w:pPr>
+      <w:r>
+        <w:rPr>
+          <w:sz w:val="24"/>
+        </w:rPr>
+        <w:lastRenderedPageBreak/>
+        <w:t xml:space="preserve">A </w:t>
+      </w:r>
+      <w:proofErr w:type="spellStart"/>
+      <w:r>
+        <w:rPr>
+          <w:i/>
+          <w:sz w:val="24"/>
+        </w:rPr>
+        <w:t>card</w:t>
+      </w:r>
+      <w:proofErr w:type="spellEnd"/>
+      <w:r>
+        <w:rPr>
+          <w:i/>
+          <w:sz w:val="24"/>
+        </w:rPr>
+        <w:t xml:space="preserve"> </w:t>
+      </w:r>
+      <w:proofErr w:type="spellStart"/>
+      <w:r>
+        <w:rPr>
+          <w:sz w:val="24"/>
+        </w:rPr>
+        <w:t>osztálykijelölőjű</w:t>
+      </w:r>
+      <w:proofErr w:type="spellEnd"/>
+      <w:r>
+        <w:rPr>
+          <w:sz w:val="24"/>
+        </w:rPr>
+        <w:t xml:space="preserve"> elemeket lássa el 10 képpontos </w:t>
+      </w:r>
+      <w:r>
+        <w:rPr>
+          <w:sz w:val="24"/>
+        </w:rPr>
+        <w:t xml:space="preserve">margóval, valamint állítson be </w:t>
+      </w:r>
+      <w:r>
+        <w:rPr>
+          <w:i/>
+          <w:sz w:val="24"/>
+        </w:rPr>
+        <w:t>18rem</w:t>
+      </w:r>
+      <w:r>
+        <w:rPr>
+          <w:sz w:val="24"/>
+        </w:rPr>
+        <w:t xml:space="preserve">-es szélességet. Ha a kártya fölé visszük az egeret, akkor a háttérszín módosuljon </w:t>
+      </w:r>
+      <w:proofErr w:type="spellStart"/>
+      <w:r>
+        <w:rPr>
+          <w:i/>
+          <w:sz w:val="24"/>
+        </w:rPr>
+        <w:t>whitesmoke</w:t>
+      </w:r>
+      <w:proofErr w:type="spellEnd"/>
+      <w:r>
+        <w:rPr>
+          <w:sz w:val="24"/>
+        </w:rPr>
+        <w:t xml:space="preserve"> színűre!</w:t>
+      </w:r>
+    </w:p>
+    <w:p>
+      <w:pPr>
+        <w:pStyle w:val="Listaszerbekezds"/>
+        <w:ind w:left="1068"/>
+        <w:rPr>
+          <w:sz w:val="24"/>
+        </w:rPr>
+      </w:pPr>
+    </w:p>
+    <w:p>
+      <w:pPr>
+        <w:ind w:left="708"/>
+        <w:rPr>
+          <w:sz w:val="24"/>
+        </w:rPr>
+      </w:pPr>
     </w:p>
     <w:sectPr>
       <w:pgSz w:w="11906" w:h="16838"/>
@@ -317,17 +1064,20 @@
 <file path=word/numbering.xml><?xml version="1.0" encoding="utf-8"?>
 <w:numbering xmlns:wpc="http://schemas.microsoft.com/office/word/2010/wordprocessingCanvas" xmlns:cx="http://schemas.microsoft.com/office/drawing/2014/chartex" xmlns:cx1="http://schemas.microsoft.com/office/drawing/2015/9/8/chartex" xmlns:cx2="http://schemas.microsoft.com/office/drawing/2015/10/21/chartex" xmlns:cx3="http://schemas.microsoft.com/office/drawing/2016/5/9/chartex" xmlns:cx4="http://schemas.microsoft.com/office/drawing/2016/5/10/chartex" xmlns:cx5="http://schemas.microsoft.com/office/drawing/2016/5/11/chartex" xmlns:cx6="http://schemas.microsoft.com/office/drawing/2016/5/12/chartex" xmlns:cx7="http://schemas.microsoft.com/office/drawing/2016/5/13/chartex" xmlns:cx8="http://schemas.microsoft.com/office/drawing/2016/5/14/chartex" xmlns:mc="http://schemas.openxmlformats.org/markup-compatibility/2006" xmlns:aink="http://schemas.microsoft.com/office/drawing/2016/ink" xmlns:am3d="http://schemas.microsoft.com/office/drawing/2017/model3d" xmlns:o="urn:schemas-microsoft-com:office:office" xmlns:r="http://schemas.openxmlformats.org/officeDocument/2006/relationships" xmlns:m="http://schemas.openxmlformats.org/officeDocument/2006/math" xmlns:v="urn:schemas-microsoft-com:vml" xmlns:wp14="http://schemas.microsoft.com/office/word/2010/wordprocessingDrawing" xmlns:wp="http://schemas.openxmlformats.org/drawingml/2006/wordprocessingDrawing" xmlns:w10="urn:schemas-microsoft-com:office:word" xmlns:w="http://schemas.openxmlformats.org/wordprocessingml/2006/main" xmlns:w14="http://schemas.microsoft.com/office/word/2010/wordml" xmlns:w15="http://schemas.microsoft.com/office/word/2012/wordml" xmlns:w16cid="http://schemas.microsoft.com/office/word/2016/wordml/cid" xmlns:w16se="http://schemas.microsoft.com/office/word/2015/wordml/symex" xmlns:wpg="http://schemas.microsoft.com/office/word/2010/wordprocessingGroup" xmlns:wpi="http://schemas.microsoft.com/office/word/2010/wordprocessingInk" xmlns:wne="http://schemas.microsoft.com/office/word/2006/wordml" xmlns:wps="http://schemas.microsoft.com/office/word/2010/wordprocessingShape" mc:Ignorable="w14 w15 w16se w16cid wp14">
   <w:abstractNum w:abstractNumId="0" w15:restartNumberingAfterBreak="0">
-    <w:nsid w:val="173C199C"/>
+    <w:nsid w:val="12DD5621"/>
     <w:multiLevelType w:val="hybridMultilevel"/>
-    <w:tmpl w:val="50A64B2C"/>
-    <w:lvl w:ilvl="0" w:tplc="040E000F">
+    <w:tmpl w:val="7C5A1BEE"/>
+    <w:lvl w:ilvl="0" w:tplc="040E0001">
       <w:start w:val="1"/>
-      <w:numFmt w:val="decimal"/>
-      <w:lvlText w:val="%1."/>
+      <w:numFmt w:val="bullet"/>
+      <w:lvlText w:val=""/>
       <w:lvlJc w:val="left"/>
       <w:pPr>
-        <w:ind w:left="720" w:hanging="360"/>
-      </w:pPr>
+        <w:ind w:left="1068" w:hanging="360"/>
+      </w:pPr>
+      <w:rPr>
+        <w:rFonts w:ascii="Symbol" w:hAnsi="Symbol" w:hint="default"/>
+      </w:rPr>
     </w:lvl>
     <w:lvl w:ilvl="1" w:tplc="040E0019" w:tentative="1">
       <w:start w:val="1"/>
@@ -335,7 +1085,7 @@
       <w:lvlText w:val="%2."/>
       <w:lvlJc w:val="left"/>
       <w:pPr>
-        <w:ind w:left="1440" w:hanging="360"/>
+        <w:ind w:left="1788" w:hanging="360"/>
       </w:pPr>
     </w:lvl>
     <w:lvl w:ilvl="2" w:tplc="040E001B" w:tentative="1">
@@ -344,7 +1094,7 @@
       <w:lvlText w:val="%3."/>
       <w:lvlJc w:val="right"/>
       <w:pPr>
-        <w:ind w:left="2160" w:hanging="180"/>
+        <w:ind w:left="2508" w:hanging="180"/>
       </w:pPr>
     </w:lvl>
     <w:lvl w:ilvl="3" w:tplc="040E000F" w:tentative="1">
@@ -353,7 +1103,7 @@
       <w:lvlText w:val="%4."/>
       <w:lvlJc w:val="left"/>
       <w:pPr>
-        <w:ind w:left="2880" w:hanging="360"/>
+        <w:ind w:left="3228" w:hanging="360"/>
       </w:pPr>
     </w:lvl>
     <w:lvl w:ilvl="4" w:tplc="040E0019" w:tentative="1">
@@ -362,7 +1112,7 @@
       <w:lvlText w:val="%5."/>
       <w:lvlJc w:val="left"/>
       <w:pPr>
-        <w:ind w:left="3600" w:hanging="360"/>
+        <w:ind w:left="3948" w:hanging="360"/>
       </w:pPr>
     </w:lvl>
     <w:lvl w:ilvl="5" w:tplc="040E001B" w:tentative="1">
@@ -371,7 +1121,7 @@
       <w:lvlText w:val="%6."/>
       <w:lvlJc w:val="right"/>
       <w:pPr>
-        <w:ind w:left="4320" w:hanging="180"/>
+        <w:ind w:left="4668" w:hanging="180"/>
       </w:pPr>
     </w:lvl>
     <w:lvl w:ilvl="6" w:tplc="040E000F" w:tentative="1">
@@ -380,7 +1130,7 @@
       <w:lvlText w:val="%7."/>
       <w:lvlJc w:val="left"/>
       <w:pPr>
-        <w:ind w:left="5040" w:hanging="360"/>
+        <w:ind w:left="5388" w:hanging="360"/>
       </w:pPr>
     </w:lvl>
     <w:lvl w:ilvl="7" w:tplc="040E0019" w:tentative="1">
@@ -389,7 +1139,7 @@
       <w:lvlText w:val="%8."/>
       <w:lvlJc w:val="left"/>
       <w:pPr>
-        <w:ind w:left="5760" w:hanging="360"/>
+        <w:ind w:left="6108" w:hanging="360"/>
       </w:pPr>
     </w:lvl>
     <w:lvl w:ilvl="8" w:tplc="040E001B" w:tentative="1">
@@ -398,11 +1148,106 @@
       <w:lvlText w:val="%9."/>
       <w:lvlJc w:val="right"/>
       <w:pPr>
+        <w:ind w:left="6828" w:hanging="180"/>
+      </w:pPr>
+    </w:lvl>
+  </w:abstractNum>
+  <w:abstractNum w:abstractNumId="1" w15:restartNumberingAfterBreak="0">
+    <w:nsid w:val="173C199C"/>
+    <w:multiLevelType w:val="hybridMultilevel"/>
+    <w:tmpl w:val="6EAE6938"/>
+    <w:lvl w:ilvl="0" w:tplc="040E000F">
+      <w:start w:val="1"/>
+      <w:numFmt w:val="decimal"/>
+      <w:lvlText w:val="%1."/>
+      <w:lvlJc w:val="left"/>
+      <w:pPr>
+        <w:ind w:left="720" w:hanging="360"/>
+      </w:pPr>
+    </w:lvl>
+    <w:lvl w:ilvl="1" w:tplc="040E0001">
+      <w:start w:val="1"/>
+      <w:numFmt w:val="bullet"/>
+      <w:lvlText w:val=""/>
+      <w:lvlJc w:val="left"/>
+      <w:pPr>
+        <w:ind w:left="1440" w:hanging="360"/>
+      </w:pPr>
+      <w:rPr>
+        <w:rFonts w:ascii="Symbol" w:hAnsi="Symbol" w:hint="default"/>
+      </w:rPr>
+    </w:lvl>
+    <w:lvl w:ilvl="2" w:tplc="040E0003">
+      <w:start w:val="1"/>
+      <w:numFmt w:val="bullet"/>
+      <w:lvlText w:val="o"/>
+      <w:lvlJc w:val="left"/>
+      <w:pPr>
+        <w:ind w:left="2160" w:hanging="180"/>
+      </w:pPr>
+      <w:rPr>
+        <w:rFonts w:ascii="Courier New" w:hAnsi="Courier New" w:cs="Courier New" w:hint="default"/>
+      </w:rPr>
+    </w:lvl>
+    <w:lvl w:ilvl="3" w:tplc="040E000F">
+      <w:start w:val="1"/>
+      <w:numFmt w:val="decimal"/>
+      <w:lvlText w:val="%4."/>
+      <w:lvlJc w:val="left"/>
+      <w:pPr>
+        <w:ind w:left="2880" w:hanging="360"/>
+      </w:pPr>
+    </w:lvl>
+    <w:lvl w:ilvl="4" w:tplc="040E0019">
+      <w:start w:val="1"/>
+      <w:numFmt w:val="lowerLetter"/>
+      <w:lvlText w:val="%5."/>
+      <w:lvlJc w:val="left"/>
+      <w:pPr>
+        <w:ind w:left="3600" w:hanging="360"/>
+      </w:pPr>
+    </w:lvl>
+    <w:lvl w:ilvl="5" w:tplc="040E001B">
+      <w:start w:val="1"/>
+      <w:numFmt w:val="lowerRoman"/>
+      <w:lvlText w:val="%6."/>
+      <w:lvlJc w:val="right"/>
+      <w:pPr>
+        <w:ind w:left="4320" w:hanging="180"/>
+      </w:pPr>
+    </w:lvl>
+    <w:lvl w:ilvl="6" w:tplc="040E000F">
+      <w:start w:val="1"/>
+      <w:numFmt w:val="decimal"/>
+      <w:lvlText w:val="%7."/>
+      <w:lvlJc w:val="left"/>
+      <w:pPr>
+        <w:ind w:left="5040" w:hanging="360"/>
+      </w:pPr>
+    </w:lvl>
+    <w:lvl w:ilvl="7" w:tplc="040E0019">
+      <w:start w:val="1"/>
+      <w:numFmt w:val="lowerLetter"/>
+      <w:lvlText w:val="%8."/>
+      <w:lvlJc w:val="left"/>
+      <w:pPr>
+        <w:ind w:left="5760" w:hanging="360"/>
+      </w:pPr>
+    </w:lvl>
+    <w:lvl w:ilvl="8" w:tplc="040E001B">
+      <w:start w:val="1"/>
+      <w:numFmt w:val="lowerRoman"/>
+      <w:lvlText w:val="%9."/>
+      <w:lvlJc w:val="right"/>
+      <w:pPr>
         <w:ind w:left="6480" w:hanging="180"/>
       </w:pPr>
     </w:lvl>
   </w:abstractNum>
   <w:num w:numId="1">
+    <w:abstractNumId w:val="1"/>
+  </w:num>
+  <w:num w:numId="2">
     <w:abstractNumId w:val="0"/>
   </w:num>
 </w:numbering>
@@ -809,6 +1654,7 @@
   <w:style w:type="character" w:default="1" w:styleId="Bekezdsalapbettpusa">
     <w:name w:val="Default Paragraph Font"/>
     <w:uiPriority w:val="1"/>
+    <w:semiHidden/>
     <w:unhideWhenUsed/>
   </w:style>
   <w:style w:type="table" w:default="1" w:styleId="Normltblzat">
